--- a/test audio/Text in audio.docx
+++ b/test audio/Text in audio.docx
@@ -45,13 +45,7 @@
         </w:rPr>
       </w:pPr>
       <w:r>
-        <w:t>Inc</w:t>
-      </w:r>
-      <w:r>
-        <w:t>omplete Information Audio -</w:t>
-      </w:r>
-      <w:r>
-        <w:t xml:space="preserve"> </w:t>
+        <w:t xml:space="preserve">Incomplete Information Audio - </w:t>
       </w:r>
       <w:r>
         <w:rPr>
@@ -79,6 +73,11 @@
       </w:pPr>
     </w:p>
     <w:p>
+      <w:pPr>
+        <w:rPr>
+          <w:rFonts w:cs="Cordia New"/>
+        </w:rPr>
+      </w:pPr>
       <w:r>
         <w:rPr>
           <w:rFonts w:cs="Cordia New"/>
@@ -174,6 +173,57 @@
           <w:rFonts w:cs="Cordia New"/>
         </w:rPr>
         <w:t>1245</w:t>
+      </w:r>
+    </w:p>
+    <w:p>
+      <w:pPr>
+        <w:rPr>
+          <w:rFonts w:cs="Cordia New"/>
+        </w:rPr>
+      </w:pPr>
+    </w:p>
+    <w:p>
+      <w:r>
+        <w:rPr>
+          <w:rFonts w:cs="Cordia New"/>
+        </w:rPr>
+        <w:t>Duplicated Name</w:t>
+      </w:r>
+      <w:r>
+        <w:rPr>
+          <w:rFonts w:cs="Cordia New"/>
+        </w:rPr>
+        <w:t xml:space="preserve"> - </w:t>
+      </w:r>
+      <w:r>
+        <w:rPr>
+          <w:rFonts w:cs="Cordia New"/>
+          <w:cs/>
+        </w:rPr>
+        <w:t xml:space="preserve">สวัสดีครับ ผมชื่อไอริน นามสกุลใจดี เบอร์โทรศัพท์ </w:t>
+      </w:r>
+      <w:r>
+        <w:t xml:space="preserve">087-453-1122 </w:t>
+      </w:r>
+      <w:r>
+        <w:rPr>
+          <w:rFonts w:cs="Cordia New"/>
+          <w:cs/>
+        </w:rPr>
+        <w:t xml:space="preserve">เพศชาย เลขทะเบียนรถ </w:t>
+      </w:r>
+      <w:r>
+        <w:t>1</w:t>
+      </w:r>
+      <w:r>
+        <w:rPr>
+          <w:rFonts w:cs="Cordia New"/>
+          <w:cs/>
+        </w:rPr>
+        <w:t xml:space="preserve">กง </w:t>
+      </w:r>
+      <w:r>
+        <w:t>3452</w:t>
       </w:r>
     </w:p>
     <w:sectPr>
